--- a/plan.docx
+++ b/plan.docx
@@ -25,35 +25,7 @@
         <w:rPr>
           <w:lang w:val="en-US"/>
         </w:rPr>
-        <w:t xml:space="preserve">It is </w:t>
-      </w:r>
-      <w:proofErr w:type="spellStart"/>
-      <w:r>
-        <w:rPr>
-          <w:lang w:val="en-US"/>
-        </w:rPr>
-        <w:t>gonna</w:t>
-      </w:r>
-      <w:proofErr w:type="spellEnd"/>
-      <w:r>
-        <w:rPr>
-          <w:lang w:val="en-US"/>
-        </w:rPr>
-        <w:t xml:space="preserve"> be a </w:t>
-      </w:r>
-      <w:proofErr w:type="gramStart"/>
-      <w:r>
-        <w:rPr>
-          <w:lang w:val="en-US"/>
-        </w:rPr>
-        <w:t>click based</w:t>
-      </w:r>
-      <w:proofErr w:type="gramEnd"/>
-      <w:r>
-        <w:rPr>
-          <w:lang w:val="en-US"/>
-        </w:rPr>
-        <w:t xml:space="preserve"> story telling Is portfolio</w:t>
+        <w:t>It is gonna be a click based story telling Is portfolio</w:t>
       </w:r>
     </w:p>
     <w:p>
@@ -79,44 +51,7 @@
         <w:rPr>
           <w:lang w:val="en-US"/>
         </w:rPr>
-        <w:t xml:space="preserve">User can also skip to the end to see finished </w:t>
-      </w:r>
-      <w:proofErr w:type="gramStart"/>
-      <w:r>
-        <w:rPr>
-          <w:lang w:val="en-US"/>
-        </w:rPr>
-        <w:t>product</w:t>
-      </w:r>
-      <w:proofErr w:type="gramEnd"/>
-    </w:p>
-    <w:p>
-      <w:pPr>
-        <w:rPr>
-          <w:lang w:val="en-US"/>
-        </w:rPr>
-      </w:pPr>
-      <w:r>
-        <w:rPr>
-          <w:lang w:val="en-US"/>
-        </w:rPr>
-        <w:t xml:space="preserve">The point is to show </w:t>
-      </w:r>
-      <w:proofErr w:type="spellStart"/>
-      <w:proofErr w:type="gramStart"/>
-      <w:r>
-        <w:rPr>
-          <w:lang w:val="en-US"/>
-        </w:rPr>
-        <w:t>a</w:t>
-      </w:r>
-      <w:proofErr w:type="spellEnd"/>
-      <w:proofErr w:type="gramEnd"/>
-      <w:r>
-        <w:rPr>
-          <w:lang w:val="en-US"/>
-        </w:rPr>
-        <w:t xml:space="preserve"> incremental growth in front and backend capabilities in much the same way I developed my own technical skills</w:t>
+        <w:t>User can also skip to the end to see finished product</w:t>
       </w:r>
     </w:p>
     <w:p>
@@ -129,21 +64,40 @@
         <w:rPr>
           <w:lang w:val="en-US"/>
         </w:rPr>
-        <w:t xml:space="preserve">The goal is to end up with a 3d modeled world </w:t>
+        <w:t>The point is to show a incremental growth in front and backend capabilities in much the same way I developed my own technical skills</w:t>
       </w:r>
-      <w:proofErr w:type="gramStart"/>
+    </w:p>
+    <w:p>
+      <w:pPr>
+        <w:rPr>
+          <w:lang w:val="en-US"/>
+        </w:rPr>
+      </w:pPr>
       <w:r>
         <w:rPr>
           <w:lang w:val="en-US"/>
         </w:rPr>
-        <w:t>In</w:t>
+        <w:t>The goal is to end up with a 3d modeled world In the end, but to slowly work there with text to 2d to 3d games showcasing my projects</w:t>
       </w:r>
-      <w:proofErr w:type="gramEnd"/>
+    </w:p>
+    <w:p>
+      <w:pPr>
+        <w:rPr>
+          <w:lang w:val="en-US"/>
+        </w:rPr>
+      </w:pPr>
+    </w:p>
+    <w:p>
+      <w:pPr>
+        <w:rPr>
+          <w:lang w:val="en-US"/>
+        </w:rPr>
+      </w:pPr>
       <w:r>
         <w:rPr>
           <w:lang w:val="en-US"/>
         </w:rPr>
-        <w:t xml:space="preserve"> the end, but to slowly work there with text to 2d to 3d games showcasing my projects</w:t>
+        <w:t>This project will be hosted on a linux machine and will be updated periodically, hopefully automatically with some script that will pull from the github production branch whenever</w:t>
       </w:r>
     </w:p>
     <w:p>
